--- a/PhD_Assessment_Form.docx
+++ b/PhD_Assessment_Form.docx
@@ -16,7 +16,24 @@
           <w:sz w:val="24"/>
           <w:szCs w:val="24"/>
         </w:rPr>
-        <w:t xml:space="preserve">Please fill the </w:t>
+        <w:t xml:space="preserve">Please fill </w:t>
+      </w:r>
+      <w:r>
+        <w:rPr>
+          <w:rFonts w:asciiTheme="majorBidi" w:hAnsiTheme="majorBidi" w:cstheme="majorBidi" w:hint="eastAsia"/>
+          <w:sz w:val="24"/>
+          <w:szCs w:val="24"/>
+          <w:lang w:eastAsia="zh-CN"/>
+        </w:rPr>
+        <w:t xml:space="preserve">in </w:t>
+      </w:r>
+      <w:r>
+        <w:rPr>
+          <w:rFonts w:asciiTheme="majorBidi" w:hAnsiTheme="majorBidi" w:cstheme="majorBidi"/>
+          <w:sz w:val="24"/>
+          <w:szCs w:val="24"/>
+        </w:rPr>
+        <w:t xml:space="preserve">the </w:t>
       </w:r>
       <w:r>
         <w:rPr>
@@ -32,25 +49,7 @@
           <w:sz w:val="24"/>
           <w:szCs w:val="24"/>
         </w:rPr>
-        <w:t xml:space="preserve">based on </w:t>
-      </w:r>
-      <w:proofErr w:type="gramStart"/>
-      <w:r>
-        <w:rPr>
-          <w:rFonts w:asciiTheme="majorBidi" w:hAnsiTheme="majorBidi" w:cstheme="majorBidi"/>
-          <w:sz w:val="24"/>
-          <w:szCs w:val="24"/>
-        </w:rPr>
-        <w:t>evidences</w:t>
-      </w:r>
-      <w:proofErr w:type="gramEnd"/>
-      <w:r>
-        <w:rPr>
-          <w:rFonts w:asciiTheme="majorBidi" w:hAnsiTheme="majorBidi" w:cstheme="majorBidi"/>
-          <w:sz w:val="24"/>
-          <w:szCs w:val="24"/>
-        </w:rPr>
-        <w:t xml:space="preserve"> that you </w:t>
+        <w:t xml:space="preserve">based on evidence you </w:t>
       </w:r>
       <w:r>
         <w:rPr>
@@ -82,7 +81,24 @@
           <w:sz w:val="24"/>
           <w:szCs w:val="24"/>
         </w:rPr>
-        <w:t xml:space="preserve"> to the Macquarie university</w:t>
+        <w:t xml:space="preserve"> to Macquarie </w:t>
+      </w:r>
+      <w:r>
+        <w:rPr>
+          <w:rFonts w:asciiTheme="majorBidi" w:hAnsiTheme="majorBidi" w:cstheme="majorBidi" w:hint="eastAsia"/>
+          <w:sz w:val="24"/>
+          <w:szCs w:val="24"/>
+          <w:lang w:eastAsia="zh-CN"/>
+        </w:rPr>
+        <w:t>U</w:t>
+      </w:r>
+      <w:r>
+        <w:rPr>
+          <w:rFonts w:asciiTheme="majorBidi" w:hAnsiTheme="majorBidi" w:cstheme="majorBidi"/>
+          <w:sz w:val="24"/>
+          <w:szCs w:val="24"/>
+        </w:rPr>
+        <w:t>niversity</w:t>
       </w:r>
       <w:r>
         <w:rPr>
@@ -1540,25 +1556,7 @@
                   <w:sz w:val="24"/>
                   <w:szCs w:val="24"/>
                 </w:rPr>
-                <w:t>http://portal.core.ed</w:t>
-              </w:r>
-              <w:r>
-                <w:rPr>
-                  <w:rStyle w:val="Hyperlink"/>
-                  <w:rFonts w:asciiTheme="majorBidi" w:hAnsiTheme="majorBidi" w:cstheme="majorBidi"/>
-                  <w:sz w:val="24"/>
-                  <w:szCs w:val="24"/>
-                </w:rPr>
-                <w:t>u</w:t>
-              </w:r>
-              <w:r>
-                <w:rPr>
-                  <w:rStyle w:val="Hyperlink"/>
-                  <w:rFonts w:asciiTheme="majorBidi" w:hAnsiTheme="majorBidi" w:cstheme="majorBidi"/>
-                  <w:sz w:val="24"/>
-                  <w:szCs w:val="24"/>
-                </w:rPr>
-                <w:t>.au/conf-ranks/</w:t>
+                <w:t>http://portal.core.edu.au/conf-ranks/</w:t>
               </w:r>
             </w:hyperlink>
           </w:p>
@@ -1693,7 +1691,7 @@
             <w:pPr>
               <w:jc w:val="center"/>
               <w:rPr>
-                <w:rFonts w:asciiTheme="majorBidi" w:hAnsiTheme="majorBidi" w:cstheme="majorBidi" w:hint="eastAsia"/>
+                <w:rFonts w:asciiTheme="majorBidi" w:hAnsiTheme="majorBidi" w:cstheme="majorBidi"/>
                 <w:b/>
                 <w:bCs/>
                 <w:color w:val="000000" w:themeColor="text1"/>
@@ -3353,7 +3351,7 @@
             <w:pPr>
               <w:jc w:val="center"/>
               <w:rPr>
-                <w:rFonts w:asciiTheme="majorBidi" w:hAnsiTheme="majorBidi" w:cstheme="majorBidi" w:hint="eastAsia"/>
+                <w:rFonts w:asciiTheme="majorBidi" w:hAnsiTheme="majorBidi" w:cstheme="majorBidi"/>
                 <w:b/>
                 <w:bCs/>
                 <w:color w:val="000000" w:themeColor="text1"/>
@@ -4500,7 +4498,7 @@
     <w:p>
       <w:pPr>
         <w:rPr>
-          <w:rFonts w:asciiTheme="majorBidi" w:hAnsiTheme="majorBidi" w:cstheme="majorBidi" w:hint="eastAsia"/>
+          <w:rFonts w:asciiTheme="majorBidi" w:hAnsiTheme="majorBidi" w:cstheme="majorBidi"/>
           <w:sz w:val="24"/>
           <w:szCs w:val="24"/>
           <w:lang w:eastAsia="zh-CN"/>
